--- a/game_reviews/translations/cash-falls-island-bounty (Version 1).docx
+++ b/game_reviews/translations/cash-falls-island-bounty (Version 1).docx
@@ -8,18 +8,6 @@
       </w:pPr>
       <w:r>
         <w:t>Play Cash Falls Island Bounty for Free - Review</w:t>
-      </w:r>
-    </w:p>
-    <w:p>
-      <w:r/>
-      <w:r>
-        <w:rPr>
-          <w:b/>
-        </w:rPr>
-        <w:t>Meta description</w:t>
-      </w:r>
-      <w:r>
-        <w:t>: Read our neutral review of Cash Falls Island Bounty. Play this online slot game for free and find out about its gameplay features, symbols, and much more.</w:t>
       </w:r>
     </w:p>
     <w:p>
@@ -365,9 +353,18 @@
       <w:r/>
       <w:r>
         <w:rPr>
+          <w:b/>
+        </w:rPr>
+        <w:t>Play Cash Falls Island Bounty for Free - Review</w:t>
+      </w:r>
+    </w:p>
+    <w:p>
+      <w:r/>
+      <w:r>
+        <w:rPr>
           <w:i/>
         </w:rPr>
-        <w:t>Create a feature image fitting for the game "Cash Falls Island Bounty". Please design a cartoon-style image featuring a happy Maya warrior with glasses. The Maya warrior should be depicted on a Caribbean beach, with the ocean in the background and a treasure chest overflowing with gold coins and jewels in the foreground. The warrior should be holding a large gold coin with the game's logo engraved on it, and have a big smile on his face. The cartoon-style image should be bright, colorful, and inviting.</w:t>
+        <w:t>Read our neutral review of Cash Falls Island Bounty. Play this online slot game for free and find out about its gameplay features, symbols, and much more.</w:t>
       </w:r>
     </w:p>
     <w:sectPr>

--- a/game_reviews/translations/cash-falls-island-bounty (Version 1).docx
+++ b/game_reviews/translations/cash-falls-island-bounty (Version 1).docx
@@ -8,6 +8,18 @@
       </w:pPr>
       <w:r>
         <w:t>Play Cash Falls Island Bounty for Free - Review</w:t>
+      </w:r>
+    </w:p>
+    <w:p>
+      <w:r/>
+      <w:r>
+        <w:rPr>
+          <w:b/>
+        </w:rPr>
+        <w:t>Meta description</w:t>
+      </w:r>
+      <w:r>
+        <w:t>: Read our neutral review of Cash Falls Island Bounty. Play this online slot game for free and find out about its gameplay features, symbols, and much more.</w:t>
       </w:r>
     </w:p>
     <w:p>
@@ -353,18 +365,9 @@
       <w:r/>
       <w:r>
         <w:rPr>
-          <w:b/>
-        </w:rPr>
-        <w:t>Play Cash Falls Island Bounty for Free - Review</w:t>
-      </w:r>
-    </w:p>
-    <w:p>
-      <w:r/>
-      <w:r>
-        <w:rPr>
           <w:i/>
         </w:rPr>
-        <w:t>Read our neutral review of Cash Falls Island Bounty. Play this online slot game for free and find out about its gameplay features, symbols, and much more.</w:t>
+        <w:t>Create a feature image fitting for the game "Cash Falls Island Bounty". Please design a cartoon-style image featuring a happy Maya warrior with glasses. The Maya warrior should be depicted on a Caribbean beach, with the ocean in the background and a treasure chest overflowing with gold coins and jewels in the foreground. The warrior should be holding a large gold coin with the game's logo engraved on it, and have a big smile on his face. The cartoon-style image should be bright, colorful, and inviting.</w:t>
       </w:r>
     </w:p>
     <w:sectPr>

--- a/game_reviews/translations/cash-falls-island-bounty (Version 1).docx
+++ b/game_reviews/translations/cash-falls-island-bounty (Version 1).docx
@@ -7,7 +7,7 @@
         <w:pStyle w:val="Heading1"/>
       </w:pPr>
       <w:r>
-        <w:t>Play Cash Falls Island Bounty for Free - Review</w:t>
+        <w:t>Play Cash Falls Island Bounty for Free</w:t>
       </w:r>
     </w:p>
     <w:p>
@@ -283,7 +283,7 @@
       </w:pPr>
       <w:r/>
       <w:r>
-        <w:t>High number of ways to win</w:t>
+        <w:t>Beautiful Caribbean beach theme</w:t>
       </w:r>
     </w:p>
     <w:p>
@@ -294,7 +294,7 @@
       </w:pPr>
       <w:r/>
       <w:r>
-        <w:t>Jackpot opportunities</w:t>
+        <w:t>Large number of ways to win</w:t>
       </w:r>
     </w:p>
     <w:p>
@@ -305,7 +305,7 @@
       </w:pPr>
       <w:r/>
       <w:r>
-        <w:t>Multiple bonus features</w:t>
+        <w:t>Exciting gameplay features like Cash Falls and Jackpots</w:t>
       </w:r>
     </w:p>
     <w:p>
@@ -316,7 +316,7 @@
       </w:pPr>
       <w:r/>
       <w:r>
-        <w:t>Turbo and Autoplay options</w:t>
+        <w:t>Opportunity for high payouts</w:t>
       </w:r>
     </w:p>
     <w:p>
@@ -346,7 +346,7 @@
       </w:pPr>
       <w:r/>
       <w:r>
-        <w:t>RTP is lower than some other slot games</w:t>
+        <w:t>Not available for free play</w:t>
       </w:r>
     </w:p>
     <w:p>
@@ -355,7 +355,7 @@
         <w:rPr>
           <w:b/>
         </w:rPr>
-        <w:t>Play Cash Falls Island Bounty for Free - Review</w:t>
+        <w:t>Play Cash Falls Island Bounty for Free</w:t>
       </w:r>
     </w:p>
     <w:p>
@@ -364,7 +364,7 @@
         <w:rPr>
           <w:i/>
         </w:rPr>
-        <w:t>Read our neutral review of Cash Falls Island Bounty. Play this online slot game for free and find out about its gameplay features, symbols, and much more.</w:t>
+        <w:t>Read our review of Cash Falls Island Bounty and play this exciting slot game for free.</w:t>
       </w:r>
     </w:p>
     <w:sectPr>
